--- a/第十章 栈中的守护天使：GS/5.同时替换栈中和.data中的Cookie突破GS.docx
+++ b/第十章 栈中的守护天使：GS/5.同时替换栈中和.data中的Cookie突破GS.docx
@@ -746,7 +746,13 @@
         <w:rPr>
           <w:rFonts w:hint="eastAsia"/>
         </w:rPr>
-        <w:t>上面代码的翻译看起来好像很不好理解，这样说吧，起始就是讲shellcode的前四个字节赋值给(</w:t>
+        <w:t>上面代码的翻译看起来好像很不好理解，这样说吧，</w:t>
+      </w:r>
+      <w:r>
+        <w:rPr>
+          <w:rFonts w:hint="eastAsia"/>
+        </w:rPr>
+        <w:t>就是讲shellcode的前四个字节赋值给(</w:t>
       </w:r>
       <w:proofErr w:type="spellStart"/>
       <w:r>
@@ -789,11 +795,6 @@
       </w:r>
     </w:p>
     <w:p>
-      <w:pPr>
-        <w:rPr>
-          <w:rFonts w:hint="eastAsia"/>
-        </w:rPr>
-      </w:pPr>
       <w:r>
         <w:rPr>
           <w:rFonts w:hint="eastAsia"/>
@@ -812,15 +813,18 @@
         <w:rPr>
           <w:rFonts w:hint="eastAsia"/>
         </w:rPr>
-        <w:t>操作，那是test的参数，遇到call，跟进去</w:t>
-      </w:r>
-    </w:p>
-    <w:p>
-      <w:pPr>
-        <w:rPr>
-          <w:rFonts w:hint="eastAsia"/>
-        </w:rPr>
-      </w:pPr>
+        <w:t>操作，那是test的参</w:t>
+      </w:r>
+      <w:bookmarkStart w:id="0" w:name="_GoBack"/>
+      <w:bookmarkEnd w:id="0"/>
+      <w:r>
+        <w:rPr>
+          <w:rFonts w:hint="eastAsia"/>
+        </w:rPr>
+        <w:t>数，遇到call，跟进去</w:t>
+      </w:r>
+    </w:p>
+    <w:p>
       <w:r>
         <w:rPr>
           <w:rFonts w:hint="eastAsia"/>
@@ -945,13 +949,7 @@
         <w:rPr>
           <w:rFonts w:hint="eastAsia"/>
         </w:rPr>
-        <w:t>先把shellcode的代码删掉，留前面四个字节的“\x90”，然后计算一下.data段的Cookie指针</w:t>
-      </w:r>
-      <w:r>
-        <w:rPr>
-          <w:rFonts w:hint="eastAsia"/>
-        </w:rPr>
-        <w:t>0x</w:t>
+        <w:t>先把shellcode的代码删掉，留前面四个字节的“\x90”，然后计算一下.data段的Cookie指针0x</w:t>
       </w:r>
       <w:r>
         <w:t>0040A004</w:t>
@@ -1161,11 +1159,6 @@
       </w:r>
     </w:p>
     <w:p>
-      <w:pPr>
-        <w:rPr>
-          <w:rFonts w:hint="eastAsia"/>
-        </w:rPr>
-      </w:pPr>
       <w:proofErr w:type="gramStart"/>
       <w:r>
         <w:rPr>
@@ -1261,13 +1254,7 @@
         <w:rPr>
           <w:rFonts w:hint="eastAsia"/>
         </w:rPr>
-        <w:t>]</w:t>
-      </w:r>
-      <w:r>
-        <w:rPr>
-          <w:rFonts w:hint="eastAsia"/>
-        </w:rPr>
-        <w:t>，然后</w:t>
+        <w:t>]，然后</w:t>
       </w:r>
       <w:proofErr w:type="spellStart"/>
       <w:r>
@@ -1457,15 +1444,8 @@
         </w:rPr>
         <w:t>总结：关于突破GS的就调试这么多，有些可能看起来“现实中完全没有这种情况啊！！！！！！</w:t>
       </w:r>
-      <w:bookmarkStart w:id="0" w:name="_GoBack"/>
-      <w:bookmarkEnd w:id="0"/>
-    </w:p>
-    <w:p>
-      <w:pPr>
-        <w:rPr>
-          <w:rFonts w:hint="eastAsia"/>
-        </w:rPr>
-      </w:pPr>
+    </w:p>
+    <w:p>
       <w:r>
         <w:rPr>
           <w:rFonts w:hint="eastAsia"/>
@@ -1603,6 +1583,7 @@
     <w:lsdException w:name="HTML Sample" w:semiHidden="1" w:unhideWhenUsed="1"/>
     <w:lsdException w:name="HTML Typewriter" w:semiHidden="1" w:unhideWhenUsed="1"/>
     <w:lsdException w:name="HTML Variable" w:semiHidden="1" w:unhideWhenUsed="1"/>
+    <w:lsdException w:name="Normal Table" w:semiHidden="1" w:unhideWhenUsed="1"/>
     <w:lsdException w:name="annotation subject" w:semiHidden="1" w:unhideWhenUsed="1"/>
     <w:lsdException w:name="No List" w:semiHidden="1" w:unhideWhenUsed="1"/>
     <w:lsdException w:name="Outline List 1" w:semiHidden="1" w:unhideWhenUsed="1"/>
@@ -1649,8 +1630,10 @@
     <w:lsdException w:name="Table Subtle 2" w:semiHidden="1" w:unhideWhenUsed="1"/>
     <w:lsdException w:name="Table Web 1" w:semiHidden="1" w:unhideWhenUsed="1"/>
     <w:lsdException w:name="Table Web 2" w:semiHidden="1" w:unhideWhenUsed="1"/>
+    <w:lsdException w:name="Table Web 3" w:semiHidden="1" w:unhideWhenUsed="1"/>
     <w:lsdException w:name="Balloon Text" w:semiHidden="1" w:unhideWhenUsed="1"/>
     <w:lsdException w:name="Table Grid" w:uiPriority="39"/>
+    <w:lsdException w:name="Table Theme" w:semiHidden="1" w:unhideWhenUsed="1"/>
     <w:lsdException w:name="Placeholder Text" w:semiHidden="1"/>
     <w:lsdException w:name="No Spacing" w:uiPriority="1" w:qFormat="1"/>
     <w:lsdException w:name="Light Shading" w:uiPriority="60"/>
